--- a/msword/accounting_short.docx
+++ b/msword/accounting_short.docx
@@ -193,7 +193,7 @@
 <file path=word/numbering.xml><?xml version="1.0" encoding="utf-8"?>
 <w:numbering xmlns:w="http://schemas.openxmlformats.org/wordprocessingml/2006/main">
   <w:abstractNum w:abstractNumId="0">
-    <w:nsid w:val="6ceacebb"/>
+    <w:nsid w:val="3d54c3b1"/>
     <w:multiLevelType w:val="multilevel"/>
     <w:lvl w:ilvl="0">
       <w:numFmt w:val="bullet"/>
